--- a/gpoi/InfoService_Analisi_Ferrari_Ouadi_Fedele.docx
+++ b/gpoi/InfoService_Analisi_Ferrari_Ouadi_Fedele.docx
@@ -180,9 +180,9 @@
         <w:t xml:space="preserve"> e il sistema di trasmissione REST. </w:t>
       </w:r>
     </w:p>
+    <w:p/>
     <w:p>
       <w:r>
-        <w:lastRenderedPageBreak/>
         <w:t xml:space="preserve">Le visualizzazioni dei dati verranno effettuate tramite il metodo GET, gli inserimenti tramite il metodo POST, le modifiche tramite il metodo PUT e le cancellazioni tramite il metodo DELETE. </w:t>
       </w:r>
     </w:p>
@@ -258,7 +258,6 @@
       <w:pgSz w:w="11906" w:h="16838" w:code="9"/>
       <w:pgMar w:top="2592" w:right="1080" w:bottom="720" w:left="1080" w:header="144" w:footer="1152" w:gutter="0"/>
       <w:cols w:space="720"/>
-      <w:titlePg/>
       <w:docGrid w:linePitch="360"/>
     </w:sectPr>
   </w:body>
@@ -324,37 +323,52 @@
           <w:sdtPr>
             <w:rPr>
               <w:caps/>
-              <w:color w:val="000000" w:themeColor="text1"/>
+              <w:color w:val="FF0000"/>
+              <w:u w:val="single"/>
             </w:rPr>
-            <w:alias w:val="Autore"/>
-            <w:tag w:val=""/>
-            <w:id w:val="-1197697140"/>
+            <w:id w:val="1197341698"/>
+            <w:lock w:val="contentLocked"/>
             <w:placeholder>
-              <w:docPart w:val="6C616BD0D0B144D983EB6F13AA8B160A"/>
+              <w:docPart w:val="DefaultPlaceholder_-1854013440"/>
             </w:placeholder>
-            <w:showingPlcHdr/>
-            <w:dataBinding w:prefixMappings="xmlns:ns0='http://purl.org/dc/elements/1.1/' xmlns:ns1='http://schemas.openxmlformats.org/package/2006/metadata/core-properties' " w:xpath="/ns1:coreProperties[1]/ns0:creator[1]" w:storeItemID="{6C3C8BC8-F283-45AE-878A-BAB7291924A1}"/>
-            <w:text/>
+            <w:group/>
           </w:sdtPr>
-          <w:sdtEndPr/>
           <w:sdtContent>
-            <w:p>
-              <w:pPr>
-                <w:pStyle w:val="Intestazione"/>
-                <w:jc w:val="right"/>
+            <w:sdt>
+              <w:sdtPr>
                 <w:rPr>
                   <w:caps/>
-                  <w:color w:val="000000" w:themeColor="text1"/>
                 </w:rPr>
-              </w:pPr>
-              <w:r>
-                <w:rPr>
-                  <w:caps/>
-                  <w:color w:val="FFFFFF" w:themeColor="background1"/>
-                </w:rPr>
-                <w:t>[Nome dell'autore]</w:t>
-              </w:r>
-            </w:p>
+                <w:alias w:val="Autore"/>
+                <w:tag w:val=""/>
+                <w:id w:val="-1197697140"/>
+                <w:placeholder>
+                  <w:docPart w:val="6C616BD0D0B144D983EB6F13AA8B160A"/>
+                </w:placeholder>
+                <w:showingPlcHdr/>
+                <w:dataBinding w:prefixMappings="xmlns:ns0='http://purl.org/dc/elements/1.1/' xmlns:ns1='http://schemas.openxmlformats.org/package/2006/metadata/core-properties' " w:xpath="/ns1:coreProperties[1]/ns0:creator[1]" w:storeItemID="{6C3C8BC8-F283-45AE-878A-BAB7291924A1}"/>
+                <w:text/>
+              </w:sdtPr>
+              <w:sdtEndPr/>
+              <w:sdtContent>
+                <w:p>
+                  <w:pPr>
+                    <w:pStyle w:val="Intestazione"/>
+                    <w:jc w:val="right"/>
+                    <w:rPr>
+                      <w:caps/>
+                      <w:color w:val="000000" w:themeColor="text1"/>
+                    </w:rPr>
+                  </w:pPr>
+                  <w:r>
+                    <w:rPr>
+                      <w:caps/>
+                    </w:rPr>
+                    <w:t>Revisione 2</w:t>
+                  </w:r>
+                </w:p>
+              </w:sdtContent>
+            </w:sdt>
           </w:sdtContent>
         </w:sdt>
       </w:tc>
@@ -28296,7 +28310,7 @@
       <w:docPartBody>
         <w:p>
           <w:pPr>
-            <w:pStyle w:val="F4D4C172A484425F95698F5512A651A6"/>
+            <w:pStyle w:val="F4D4C172A484425F95698F5512A651A62"/>
           </w:pPr>
           <w:r>
             <w:rPr>
@@ -28326,14 +28340,41 @@
       <w:docPartBody>
         <w:p>
           <w:pPr>
-            <w:pStyle w:val="6C616BD0D0B144D983EB6F13AA8B160A"/>
+            <w:pStyle w:val="6C616BD0D0B144D983EB6F13AA8B160A2"/>
           </w:pPr>
           <w:r>
             <w:rPr>
               <w:caps/>
-              <w:color w:val="FFFFFF" w:themeColor="background1"/>
+              <w:color w:val="FF0000"/>
+              <w:u w:val="single"/>
             </w:rPr>
-            <w:t>[Nome dell'autore]</w:t>
+            <w:t>Revisione 2</w:t>
+          </w:r>
+        </w:p>
+      </w:docPartBody>
+    </w:docPart>
+    <w:docPart>
+      <w:docPartPr>
+        <w:name w:val="DefaultPlaceholder_-1854013440"/>
+        <w:category>
+          <w:name w:val="Generale"/>
+          <w:gallery w:val="placeholder"/>
+        </w:category>
+        <w:types>
+          <w:type w:val="bbPlcHdr"/>
+        </w:types>
+        <w:behaviors>
+          <w:behavior w:val="content"/>
+        </w:behaviors>
+        <w:guid w:val="{6B747B0E-9D0B-4AFB-B407-3666B95D4D4E}"/>
+      </w:docPartPr>
+      <w:docPartBody>
+        <w:p>
+          <w:r>
+            <w:rPr>
+              <w:rStyle w:val="Testosegnaposto"/>
+            </w:rPr>
+            <w:t>Fare clic o toccare qui per immettere il testo.</w:t>
           </w:r>
         </w:p>
       </w:docPartBody>
@@ -28451,13 +28492,16 @@
   <w:rsids>
     <w:rsidRoot w:val="009D6276"/>
     <w:rsid w:val="000C2079"/>
+    <w:rsid w:val="0023543B"/>
     <w:rsid w:val="005815DE"/>
     <w:rsid w:val="00621035"/>
+    <w:rsid w:val="00691CB6"/>
     <w:rsid w:val="0073137B"/>
     <w:rsid w:val="008B2001"/>
     <w:rsid w:val="00983338"/>
     <w:rsid w:val="009D6276"/>
     <w:rsid w:val="00D1328C"/>
+    <w:rsid w:val="00E21037"/>
   </w:rsids>
   <m:mathPr>
     <m:mathFont m:val="Cambria Math"/>
@@ -28913,6 +28957,69 @@
   <w:style w:type="paragraph" w:customStyle="1" w:styleId="6C616BD0D0B144D983EB6F13AA8B160A">
     <w:name w:val="6C616BD0D0B144D983EB6F13AA8B160A"/>
     <w:rsid w:val="009D6276"/>
+  </w:style>
+  <w:style w:type="character" w:styleId="Testosegnaposto">
+    <w:name w:val="Placeholder Text"/>
+    <w:basedOn w:val="Carpredefinitoparagrafo"/>
+    <w:uiPriority w:val="99"/>
+    <w:semiHidden/>
+    <w:rsid w:val="00E21037"/>
+    <w:rPr>
+      <w:rFonts w:ascii="Times New Roman" w:hAnsi="Times New Roman" w:cs="Times New Roman"/>
+      <w:color w:val="595959" w:themeColor="text1" w:themeTint="A6"/>
+    </w:rPr>
+  </w:style>
+  <w:style w:type="paragraph" w:customStyle="1" w:styleId="6C616BD0D0B144D983EB6F13AA8B160A1">
+    <w:name w:val="6C616BD0D0B144D983EB6F13AA8B160A1"/>
+    <w:rsid w:val="00E21037"/>
+    <w:pPr>
+      <w:spacing w:after="0" w:line="240" w:lineRule="auto"/>
+    </w:pPr>
+    <w:rPr>
+      <w:rFonts w:eastAsia="Times New Roman" w:cs="Times New Roman"/>
+      <w:sz w:val="16"/>
+      <w:szCs w:val="24"/>
+      <w:lang w:eastAsia="en-US"/>
+    </w:rPr>
+  </w:style>
+  <w:style w:type="paragraph" w:customStyle="1" w:styleId="F4D4C172A484425F95698F5512A651A61">
+    <w:name w:val="F4D4C172A484425F95698F5512A651A61"/>
+    <w:rsid w:val="00E21037"/>
+    <w:pPr>
+      <w:spacing w:after="0" w:line="240" w:lineRule="auto"/>
+    </w:pPr>
+    <w:rPr>
+      <w:rFonts w:eastAsia="Times New Roman" w:cs="Times New Roman"/>
+      <w:sz w:val="16"/>
+      <w:szCs w:val="24"/>
+      <w:lang w:eastAsia="en-US"/>
+    </w:rPr>
+  </w:style>
+  <w:style w:type="paragraph" w:customStyle="1" w:styleId="6C616BD0D0B144D983EB6F13AA8B160A2">
+    <w:name w:val="6C616BD0D0B144D983EB6F13AA8B160A2"/>
+    <w:rsid w:val="00E21037"/>
+    <w:pPr>
+      <w:spacing w:after="0" w:line="240" w:lineRule="auto"/>
+    </w:pPr>
+    <w:rPr>
+      <w:rFonts w:eastAsia="Times New Roman" w:cs="Times New Roman"/>
+      <w:sz w:val="16"/>
+      <w:szCs w:val="24"/>
+      <w:lang w:eastAsia="en-US"/>
+    </w:rPr>
+  </w:style>
+  <w:style w:type="paragraph" w:customStyle="1" w:styleId="F4D4C172A484425F95698F5512A651A62">
+    <w:name w:val="F4D4C172A484425F95698F5512A651A62"/>
+    <w:rsid w:val="00E21037"/>
+    <w:pPr>
+      <w:spacing w:after="0" w:line="240" w:lineRule="auto"/>
+    </w:pPr>
+    <w:rPr>
+      <w:rFonts w:eastAsia="Times New Roman" w:cs="Times New Roman"/>
+      <w:sz w:val="16"/>
+      <w:szCs w:val="24"/>
+      <w:lang w:eastAsia="en-US"/>
+    </w:rPr>
   </w:style>
 </w:styles>
 </file>
